--- a/ordenanzas/1336.docx
+++ b/ordenanzas/1336.docx
@@ -1,513 +1,401 @@
 
 <file path=word/document.xml><?xml version="1.0" encoding="utf-8"?>
-<w:document xmlns:ve="http://schemas.openxmlformats.org/markup-compatibility/2006" xmlns:o="urn:schemas-microsoft-com:office:office" xmlns:r="http://schemas.openxmlformats.org/officeDocument/2006/relationships" xmlns:m="http://schemas.openxmlformats.org/officeDocument/2006/math" xmlns:v="urn:schemas-microsoft-com:vml" xmlns:wp="http://schemas.openxmlformats.org/drawingml/2006/wordprocessingDrawing" xmlns:w10="urn:schemas-microsoft-com:office:word" xmlns:w="http://schemas.openxmlformats.org/wordprocessingml/2006/main" xmlns:wne="http://schemas.microsoft.com/office/word/2006/wordml">
+<w:document xmlns:wpc="http://schemas.microsoft.com/office/word/2010/wordprocessingCanvas" xmlns:cx="http://schemas.microsoft.com/office/drawing/2014/chartex" xmlns:cx1="http://schemas.microsoft.com/office/drawing/2015/9/8/chartex" xmlns:cx2="http://schemas.microsoft.com/office/drawing/2015/10/21/chartex" xmlns:cx3="http://schemas.microsoft.com/office/drawing/2016/5/9/chartex" xmlns:cx4="http://schemas.microsoft.com/office/drawing/2016/5/10/chartex" xmlns:cx5="http://schemas.microsoft.com/office/drawing/2016/5/11/chartex" xmlns:cx6="http://schemas.microsoft.com/office/drawing/2016/5/12/chartex" xmlns:cx7="http://schemas.microsoft.com/office/drawing/2016/5/13/chartex" xmlns:cx8="http://schemas.microsoft.com/office/drawing/2016/5/14/chartex" xmlns:mc="http://schemas.openxmlformats.org/markup-compatibility/2006" xmlns:aink="http://schemas.microsoft.com/office/drawing/2016/ink" xmlns:am3d="http://schemas.microsoft.com/office/drawing/2017/model3d" xmlns:o="urn:schemas-microsoft-com:office:office" xmlns:r="http://schemas.openxmlformats.org/officeDocument/2006/relationships" xmlns:m="http://schemas.openxmlformats.org/officeDocument/2006/math" xmlns:v="urn:schemas-microsoft-com:vml" xmlns:wp14="http://schemas.microsoft.com/office/word/2010/wordprocessingDrawing" xmlns:wp="http://schemas.openxmlformats.org/drawingml/2006/wordprocessingDrawing" xmlns:w10="urn:schemas-microsoft-com:office:word" xmlns:w="http://schemas.openxmlformats.org/wordprocessingml/2006/main" xmlns:w14="http://schemas.microsoft.com/office/word/2010/wordml" xmlns:w15="http://schemas.microsoft.com/office/word/2012/wordml" xmlns:w16cid="http://schemas.microsoft.com/office/word/2016/wordml/cid" xmlns:w16se="http://schemas.microsoft.com/office/word/2015/wordml/symex" xmlns:wpg="http://schemas.microsoft.com/office/word/2010/wordprocessingGroup" xmlns:wpi="http://schemas.microsoft.com/office/word/2010/wordprocessingInk" xmlns:wne="http://schemas.microsoft.com/office/word/2006/wordml" xmlns:wps="http://schemas.microsoft.com/office/word/2010/wordprocessingShape" mc:Ignorable="w14 w15 w16se w16cid wp14">
   <w:body>
     <w:p>
       <w:pPr>
         <w:jc w:val="right"/>
         <w:rPr>
-          <w:rFonts w:ascii="Times New Roman" w:hAnsi="Times New Roman"/>
-        </w:rPr>
-      </w:pPr>
-      <w:r>
-        <w:rPr>
-          <w:rFonts w:ascii="Times New Roman" w:hAnsi="Times New Roman"/>
+          <w:rFonts w:ascii="Book Antiqua" w:hAnsi="Book Antiqua"/>
+        </w:rPr>
+      </w:pPr>
+      <w:r>
+        <w:rPr>
+          <w:rFonts w:ascii="Book Antiqua" w:hAnsi="Book Antiqua"/>
         </w:rPr>
         <w:t xml:space="preserve">Yerba Buena, </w:t>
       </w:r>
       <w:r>
         <w:rPr>
-          <w:rFonts w:ascii="Times New Roman" w:hAnsi="Times New Roman"/>
+          <w:rFonts w:ascii="Book Antiqua" w:hAnsi="Book Antiqua"/>
         </w:rPr>
         <w:t>12</w:t>
       </w:r>
       <w:r>
         <w:rPr>
-          <w:rFonts w:ascii="Times New Roman" w:hAnsi="Times New Roman"/>
+          <w:rFonts w:ascii="Book Antiqua" w:hAnsi="Book Antiqua"/>
         </w:rPr>
         <w:t xml:space="preserve"> </w:t>
       </w:r>
       <w:r>
         <w:rPr>
-          <w:rFonts w:ascii="Times New Roman" w:hAnsi="Times New Roman"/>
-        </w:rPr>
-        <w:t xml:space="preserve">DE DICIEMBRE  DE </w:t>
-      </w:r>
-      <w:r>
-        <w:rPr>
-          <w:rFonts w:ascii="Times New Roman" w:hAnsi="Times New Roman"/>
+          <w:rFonts w:ascii="Book Antiqua" w:hAnsi="Book Antiqua"/>
+        </w:rPr>
+        <w:t xml:space="preserve">de Diciembre de </w:t>
+      </w:r>
+      <w:r>
+        <w:rPr>
+          <w:rFonts w:ascii="Book Antiqua" w:hAnsi="Book Antiqua"/>
         </w:rPr>
         <w:t>2003</w:t>
       </w:r>
     </w:p>
     <w:p>
       <w:pPr>
+        <w:rPr>
+          <w:rFonts w:ascii="Book Antiqua" w:hAnsi="Book Antiqua"/>
+        </w:rPr>
+      </w:pPr>
+      <w:r>
+        <w:rPr>
+          <w:rFonts w:ascii="Book Antiqua" w:hAnsi="Book Antiqua"/>
+        </w:rPr>
+        <w:t>ORDENANZA Nº</w:t>
+      </w:r>
+      <w:r>
+        <w:rPr>
+          <w:rFonts w:ascii="Book Antiqua" w:hAnsi="Book Antiqua"/>
+        </w:rPr>
+        <w:t xml:space="preserve"> </w:t>
+      </w:r>
+      <w:r>
+        <w:rPr>
+          <w:rFonts w:ascii="Book Antiqua" w:hAnsi="Book Antiqua"/>
+        </w:rPr>
+        <w:t>1</w:t>
+      </w:r>
+      <w:r>
+        <w:rPr>
+          <w:rFonts w:ascii="Book Antiqua" w:hAnsi="Book Antiqua"/>
+        </w:rPr>
+        <w:t>336</w:t>
+      </w:r>
+    </w:p>
+    <w:p>
+      <w:pPr>
+        <w:rPr>
+          <w:rFonts w:ascii="Book Antiqua" w:hAnsi="Book Antiqua"/>
+        </w:rPr>
+      </w:pPr>
+      <w:r>
+        <w:rPr>
+          <w:rFonts w:ascii="Book Antiqua" w:hAnsi="Book Antiqua"/>
+          <w:b/>
+        </w:rPr>
+        <w:t>V</w:t>
+      </w:r>
+      <w:r>
+        <w:rPr>
+          <w:rFonts w:ascii="Book Antiqua" w:hAnsi="Book Antiqua"/>
+          <w:b/>
+        </w:rPr>
+        <w:t>ISTO</w:t>
+      </w:r>
+      <w:r>
+        <w:rPr>
+          <w:rFonts w:ascii="Book Antiqua" w:hAnsi="Book Antiqua"/>
+        </w:rPr>
+        <w:t xml:space="preserve">: </w:t>
+      </w:r>
+    </w:p>
+    <w:p>
+      <w:pPr>
+        <w:rPr>
+          <w:rFonts w:ascii="Book Antiqua" w:hAnsi="Book Antiqua"/>
+        </w:rPr>
+      </w:pPr>
+      <w:r>
+        <w:rPr>
+          <w:rFonts w:ascii="Book Antiqua" w:hAnsi="Book Antiqua"/>
+        </w:rPr>
+        <w:t>La Ordenanza Nº 1285 del 29/04/2003; y</w:t>
+      </w:r>
+    </w:p>
+    <w:p>
+      <w:pPr>
+        <w:rPr>
+          <w:rFonts w:ascii="Book Antiqua" w:hAnsi="Book Antiqua"/>
+        </w:rPr>
+      </w:pPr>
+      <w:r>
+        <w:rPr>
+          <w:rFonts w:ascii="Book Antiqua" w:hAnsi="Book Antiqua"/>
+          <w:b/>
+        </w:rPr>
+        <w:t>C</w:t>
+      </w:r>
+      <w:r>
+        <w:rPr>
+          <w:rFonts w:ascii="Book Antiqua" w:hAnsi="Book Antiqua"/>
+          <w:b/>
+        </w:rPr>
+        <w:t>ONSIDERANDO</w:t>
+      </w:r>
+      <w:r>
+        <w:rPr>
+          <w:rFonts w:ascii="Book Antiqua" w:hAnsi="Book Antiqua"/>
+        </w:rPr>
+        <w:t>:</w:t>
+      </w:r>
+      <w:bookmarkStart w:id="0" w:name="_GoBack"/>
+      <w:bookmarkEnd w:id="0"/>
+    </w:p>
+    <w:p>
+      <w:pPr>
+        <w:rPr>
+          <w:rFonts w:ascii="Book Antiqua" w:hAnsi="Book Antiqua"/>
+        </w:rPr>
+      </w:pPr>
+      <w:r>
+        <w:rPr>
+          <w:rFonts w:ascii="Book Antiqua" w:hAnsi="Book Antiqua"/>
+        </w:rPr>
+        <w:t>Que el artículo tercero de la Ordenanza antes mencionada establece que las modificaciones de las remuneraciones del personal del Departamento Ejecutivo Municipal, que estén determinadas por Ordenanza se efectuarán a través de un decreto emitido por el Intendente Municipal,</w:t>
+      </w:r>
+    </w:p>
+    <w:p>
+      <w:pPr>
+        <w:rPr>
+          <w:rFonts w:ascii="Book Antiqua" w:hAnsi="Book Antiqua"/>
+        </w:rPr>
+      </w:pPr>
+      <w:r>
+        <w:rPr>
+          <w:rFonts w:ascii="Book Antiqua" w:hAnsi="Book Antiqua"/>
+        </w:rPr>
+        <w:t xml:space="preserve">Que por Ordenanza Nº 726, se fija la remuneración del Sr. Intendente Municipal y el porcentaje establecido para los señores Secretarios del D.E.M., por Ordenanza Nº 1306 se fija las remuneraciones de los señores Concejales y por Ordenanza Nº 1080 se fijan las remuneraciones del Secretario del H.C.D. y de los Jueces de Faltas, </w:t>
+      </w:r>
+    </w:p>
+    <w:p>
+      <w:pPr>
+        <w:rPr>
+          <w:rFonts w:ascii="Book Antiqua" w:hAnsi="Book Antiqua"/>
+        </w:rPr>
+      </w:pPr>
+      <w:r>
+        <w:rPr>
+          <w:rFonts w:ascii="Book Antiqua" w:hAnsi="Book Antiqua"/>
+        </w:rPr>
+        <w:t>Que el Personal Municipal, tal como reza la Ordenanza Nº 1285, comprende tanto al Personal Permanente como al Personal Contratado, Personal fuera de escala y Concejales,</w:t>
+      </w:r>
+    </w:p>
+    <w:p>
+      <w:pPr>
+        <w:rPr>
+          <w:rFonts w:ascii="Book Antiqua" w:hAnsi="Book Antiqua"/>
+        </w:rPr>
+      </w:pPr>
+      <w:r>
+        <w:rPr>
+          <w:rFonts w:ascii="Book Antiqua" w:hAnsi="Book Antiqua"/>
+        </w:rPr>
+        <w:t>Que las remuneraciones del Personal Permanente y Personal Contratado, se encuentran equiparadas por Ordenanza Nº 108 al 100% de las remuneraciones fijadas por el Poder Ejecutivo Provincial para el Personal del escalafón general.</w:t>
+      </w:r>
+    </w:p>
+    <w:p>
+      <w:pPr>
+        <w:rPr>
+          <w:rFonts w:ascii="Book Antiqua" w:hAnsi="Book Antiqua"/>
+        </w:rPr>
+      </w:pPr>
+      <w:r>
+        <w:rPr>
+          <w:rFonts w:ascii="Book Antiqua" w:hAnsi="Book Antiqua"/>
+        </w:rPr>
+        <w:t>Que en virtud del Artículo 114º de la Ley 5529 los empleados de la Municipalidad gozarán del sueldo que les asigne el presupuesto general de gasto y en Ordenanzas especiales,</w:t>
+      </w:r>
+    </w:p>
+    <w:p>
+      <w:pPr>
+        <w:rPr>
+          <w:rFonts w:ascii="Book Antiqua" w:hAnsi="Book Antiqua"/>
+        </w:rPr>
+      </w:pPr>
+      <w:r>
+        <w:rPr>
+          <w:rFonts w:ascii="Book Antiqua" w:hAnsi="Book Antiqua"/>
+        </w:rPr>
+        <w:t>Que en merito a esta disposición no es procedente que los sueldos sean fijados por Decretos, pues el limite está dado por la Ordenanza que fija los sueldos de las distintas categorías de revista del Personal Municipal,</w:t>
+      </w:r>
+    </w:p>
+    <w:p>
+      <w:pPr>
+        <w:rPr>
+          <w:rFonts w:ascii="Book Antiqua" w:hAnsi="Book Antiqua"/>
+        </w:rPr>
+      </w:pPr>
+      <w:r>
+        <w:rPr>
+          <w:rFonts w:ascii="Book Antiqua" w:hAnsi="Book Antiqua"/>
+        </w:rPr>
+        <w:t>Que el principio rector nos indica que una norma solo puede ser, modificada o derogada por otra de igual categoría,</w:t>
+      </w:r>
+    </w:p>
+    <w:p>
+      <w:pPr>
+        <w:rPr>
+          <w:rFonts w:ascii="Book Antiqua" w:hAnsi="Book Antiqua"/>
+        </w:rPr>
+      </w:pPr>
+      <w:r>
+        <w:rPr>
+          <w:rFonts w:ascii="Book Antiqua" w:hAnsi="Book Antiqua"/>
+        </w:rPr>
+        <w:t xml:space="preserve">Que ello implica que las Ordenanzas solo pueden ser modificadas o derogadas por otras Ordenanzas, siendo atribución exclusiva de los Concejos Deliberantes la sanción </w:t>
+      </w:r>
+      <w:r>
+        <w:rPr>
+          <w:rFonts w:ascii="Book Antiqua" w:hAnsi="Book Antiqua"/>
+        </w:rPr>
+        <w:lastRenderedPageBreak/>
+        <w:t>de las mismas, quedando reservada para el Departamento Ejecutivo, la facultad de vetarla o promulgarla.</w:t>
+      </w:r>
+    </w:p>
+    <w:p>
+      <w:pPr>
+        <w:ind w:left="1560" w:right="1700"/>
         <w:jc w:val="center"/>
         <w:rPr>
-          <w:rFonts w:ascii="Times New Roman" w:hAnsi="Times New Roman"/>
+          <w:rFonts w:ascii="Book Antiqua" w:hAnsi="Book Antiqua"/>
           <w:u w:val="single"/>
         </w:rPr>
       </w:pPr>
       <w:r>
         <w:rPr>
-          <w:rFonts w:ascii="Times New Roman" w:hAnsi="Times New Roman"/>
+          <w:rFonts w:ascii="Book Antiqua" w:hAnsi="Book Antiqua"/>
           <w:u w:val="single"/>
         </w:rPr>
-        <w:t xml:space="preserve">HONORABLE CONCEJO DELIBERANTE </w:t>
-      </w:r>
-      <w:r>
-        <w:rPr>
-          <w:rFonts w:ascii="Times New Roman" w:hAnsi="Times New Roman"/>
+        <w:t>E</w:t>
+      </w:r>
+      <w:r>
+        <w:rPr>
+          <w:rFonts w:ascii="Book Antiqua" w:hAnsi="Book Antiqua"/>
           <w:u w:val="single"/>
         </w:rPr>
-        <w:t>DE YERBA BUENA</w:t>
-      </w:r>
-    </w:p>
-    <w:p>
-      <w:pPr>
-        <w:jc w:val="center"/>
-        <w:rPr>
-          <w:rFonts w:ascii="Times New Roman" w:hAnsi="Times New Roman"/>
+        <w:t xml:space="preserve">L </w:t>
+      </w:r>
+      <w:r>
+        <w:rPr>
+          <w:rFonts w:ascii="Book Antiqua" w:hAnsi="Book Antiqua"/>
           <w:u w:val="single"/>
         </w:rPr>
-      </w:pPr>
-    </w:p>
-    <w:p>
-      <w:pPr>
-        <w:rPr>
-          <w:rFonts w:ascii="Times New Roman" w:hAnsi="Times New Roman"/>
-        </w:rPr>
-      </w:pPr>
-      <w:r>
-        <w:rPr>
-          <w:rFonts w:ascii="Times New Roman" w:hAnsi="Times New Roman"/>
+        <w:t xml:space="preserve">CONCEJO DELIBERANTE </w:t>
+      </w:r>
+      <w:r>
+        <w:rPr>
+          <w:rFonts w:ascii="Book Antiqua" w:hAnsi="Book Antiqua"/>
+          <w:u w:val="single"/>
+        </w:rPr>
+        <w:t>SANCIONA</w:t>
+      </w:r>
+      <w:r>
+        <w:rPr>
+          <w:rFonts w:ascii="Book Antiqua" w:hAnsi="Book Antiqua"/>
+          <w:u w:val="single"/>
+        </w:rPr>
+        <w:t xml:space="preserve"> </w:t>
+      </w:r>
+      <w:r>
+        <w:rPr>
+          <w:rFonts w:ascii="Book Antiqua" w:hAnsi="Book Antiqua"/>
+          <w:u w:val="single"/>
+        </w:rPr>
+        <w:t>CON FUERZA DE ORDENANZA:</w:t>
+      </w:r>
+    </w:p>
+    <w:p>
+      <w:pPr>
+        <w:rPr>
+          <w:rFonts w:ascii="Book Antiqua" w:hAnsi="Book Antiqua"/>
+        </w:rPr>
+      </w:pPr>
+      <w:r>
+        <w:rPr>
+          <w:rFonts w:ascii="Book Antiqua" w:hAnsi="Book Antiqua"/>
           <w:b/>
           <w:u w:val="single"/>
         </w:rPr>
-        <w:t>ORDENANZA</w:t>
-      </w:r>
-      <w:r>
-        <w:rPr>
-          <w:rFonts w:ascii="Times New Roman" w:hAnsi="Times New Roman"/>
-          <w:u w:val="single"/>
+        <w:t>ARTICULO PRIMERO:</w:t>
+      </w:r>
+      <w:r>
+        <w:rPr>
+          <w:rFonts w:ascii="Book Antiqua" w:hAnsi="Book Antiqua"/>
         </w:rPr>
         <w:t xml:space="preserve"> </w:t>
       </w:r>
       <w:r>
         <w:rPr>
-          <w:rFonts w:ascii="Times New Roman" w:hAnsi="Times New Roman"/>
+          <w:rFonts w:ascii="Book Antiqua" w:hAnsi="Book Antiqua"/>
+        </w:rPr>
+        <w:t>DEROGASE el artículo 3º de la Ordenanza Nº 1285 del 29/04/2003.</w:t>
+      </w:r>
+    </w:p>
+    <w:p>
+      <w:pPr>
+        <w:rPr>
+          <w:rFonts w:ascii="Book Antiqua" w:hAnsi="Book Antiqua"/>
+        </w:rPr>
+      </w:pPr>
+      <w:r>
+        <w:rPr>
+          <w:rFonts w:ascii="Book Antiqua" w:hAnsi="Book Antiqua"/>
           <w:b/>
           <w:u w:val="single"/>
         </w:rPr>
-        <w:t>Nº</w:t>
-      </w:r>
-      <w:r>
-        <w:rPr>
-          <w:rFonts w:ascii="Times New Roman" w:hAnsi="Times New Roman"/>
-        </w:rPr>
-        <w:t>:</w:t>
-      </w:r>
-      <w:r>
-        <w:rPr>
-          <w:rFonts w:ascii="Times New Roman" w:hAnsi="Times New Roman"/>
+        <w:t>ARTICULO SEGUNDO:</w:t>
+      </w:r>
+      <w:r>
+        <w:rPr>
+          <w:rFonts w:ascii="Book Antiqua" w:hAnsi="Book Antiqua"/>
+          <w:b/>
         </w:rPr>
         <w:t xml:space="preserve"> </w:t>
       </w:r>
       <w:r>
         <w:rPr>
-          <w:rFonts w:ascii="Times New Roman" w:hAnsi="Times New Roman"/>
+          <w:rFonts w:ascii="Book Antiqua" w:hAnsi="Book Antiqua"/>
           <w:b/>
         </w:rPr>
-        <w:t>1</w:t>
-      </w:r>
-      <w:r>
-        <w:rPr>
-          <w:rFonts w:ascii="Times New Roman" w:hAnsi="Times New Roman"/>
+        <w:t>C</w:t>
+      </w:r>
+      <w:r>
+        <w:rPr>
+          <w:rFonts w:ascii="Book Antiqua" w:hAnsi="Book Antiqua"/>
           <w:b/>
         </w:rPr>
-        <w:t>336</w:t>
-      </w:r>
-      <w:r>
-        <w:rPr>
-          <w:rFonts w:ascii="Times New Roman" w:hAnsi="Times New Roman"/>
-        </w:rPr>
-        <w:t>.-</w:t>
-      </w:r>
-    </w:p>
-    <w:p>
-      <w:pPr>
-        <w:rPr>
-          <w:rFonts w:ascii="Times New Roman" w:hAnsi="Times New Roman"/>
-        </w:rPr>
-      </w:pPr>
-    </w:p>
-    <w:p>
-      <w:pPr>
-        <w:rPr>
-          <w:rFonts w:ascii="Times New Roman" w:hAnsi="Times New Roman"/>
-        </w:rPr>
-      </w:pPr>
-      <w:r>
-        <w:rPr>
-          <w:rFonts w:ascii="Times New Roman" w:hAnsi="Times New Roman"/>
+        <w:t>OMUNÍQUESE</w:t>
+      </w:r>
+      <w:r>
+        <w:rPr>
+          <w:rFonts w:ascii="Book Antiqua" w:hAnsi="Book Antiqua"/>
+        </w:rPr>
+        <w:t xml:space="preserve">, </w:t>
+      </w:r>
+      <w:r>
+        <w:rPr>
+          <w:rFonts w:ascii="Book Antiqua" w:hAnsi="Book Antiqua"/>
           <w:b/>
-          <w:u w:val="single"/>
-        </w:rPr>
-        <w:t>V</w:t>
-      </w:r>
-      <w:r>
-        <w:rPr>
-          <w:rFonts w:ascii="Times New Roman" w:hAnsi="Times New Roman"/>
+        </w:rPr>
+        <w:t>CÓPIESE</w:t>
+      </w:r>
+      <w:r>
+        <w:rPr>
+          <w:rFonts w:ascii="Book Antiqua" w:hAnsi="Book Antiqua"/>
+        </w:rPr>
+        <w:t xml:space="preserve"> y </w:t>
+      </w:r>
+      <w:r>
+        <w:rPr>
+          <w:rFonts w:ascii="Book Antiqua" w:hAnsi="Book Antiqua"/>
           <w:b/>
-          <w:u w:val="single"/>
-        </w:rPr>
-        <w:t>ISTO</w:t>
-      </w:r>
-      <w:r>
-        <w:rPr>
-          <w:rFonts w:ascii="Times New Roman" w:hAnsi="Times New Roman"/>
-          <w:u w:val="single"/>
-        </w:rPr>
-        <w:t>:</w:t>
-      </w:r>
-      <w:r>
-        <w:rPr>
-          <w:rFonts w:ascii="Times New Roman" w:hAnsi="Times New Roman"/>
-        </w:rPr>
-        <w:t xml:space="preserve"> La Ordenanza Nº 1285 del 29/04/2003; y</w:t>
-      </w:r>
-    </w:p>
-    <w:p>
-      <w:pPr>
-        <w:rPr>
-          <w:rFonts w:ascii="Times New Roman" w:hAnsi="Times New Roman"/>
-        </w:rPr>
-      </w:pPr>
-      <w:r>
-        <w:rPr>
-          <w:rFonts w:ascii="Times New Roman" w:hAnsi="Times New Roman"/>
-          <w:b/>
-          <w:u w:val="single"/>
-        </w:rPr>
-        <w:t>C</w:t>
-      </w:r>
-      <w:r>
-        <w:rPr>
-          <w:rFonts w:ascii="Times New Roman" w:hAnsi="Times New Roman"/>
-          <w:b/>
-          <w:u w:val="single"/>
-        </w:rPr>
-        <w:t>ONSIDERANDO</w:t>
-      </w:r>
-      <w:r>
-        <w:rPr>
-          <w:rFonts w:ascii="Times New Roman" w:hAnsi="Times New Roman"/>
-        </w:rPr>
-        <w:t>:</w:t>
-      </w:r>
-    </w:p>
-    <w:p>
-      <w:pPr>
-        <w:rPr>
-          <w:rFonts w:ascii="Times New Roman" w:hAnsi="Times New Roman"/>
-        </w:rPr>
-      </w:pPr>
-      <w:r>
-        <w:rPr>
-          <w:rFonts w:ascii="Times New Roman" w:hAnsi="Times New Roman"/>
-        </w:rPr>
-        <w:t>Que el artículo tercero de la Ordenanza antes mencionada establece que las modificaciones de las remuneraciones del personal del Departamento Ejecutivo Municipal, que estén determinadas por Ordenanza se efectuarán a través de un decreto emitido por el Intendente Municipal,</w:t>
-      </w:r>
-    </w:p>
-    <w:p>
-      <w:pPr>
-        <w:rPr>
-          <w:rFonts w:ascii="Times New Roman" w:hAnsi="Times New Roman"/>
-        </w:rPr>
-      </w:pPr>
-      <w:r>
-        <w:rPr>
-          <w:rFonts w:ascii="Times New Roman" w:hAnsi="Times New Roman"/>
-        </w:rPr>
-        <w:t xml:space="preserve"> Que por Ordenanza Nº 726, se fija la remuneración del Sr. Intendente Municipal y el porcentaje establecido para los señores Secretarios del D.E.M., por Ordenanza Nº 1306 se fija las remuneraciones de los señores Concejales y por Ordenanza Nº 1080 se fijan las remuneraciones del Secretario del H.C.D. y de los Jueces de Faltas, </w:t>
-      </w:r>
-    </w:p>
-    <w:p>
-      <w:pPr>
-        <w:rPr>
-          <w:rFonts w:ascii="Times New Roman" w:hAnsi="Times New Roman"/>
-        </w:rPr>
-      </w:pPr>
-      <w:r>
-        <w:rPr>
-          <w:rFonts w:ascii="Times New Roman" w:hAnsi="Times New Roman"/>
-        </w:rPr>
-        <w:t>Que el Personal Municipal, tal como reza la Ordenanza Nº 1285, comprende tanto al Personal Permanente como al Personal Contratado, Personal fuera de escala y Concejales,</w:t>
-      </w:r>
-    </w:p>
-    <w:p>
-      <w:pPr>
-        <w:rPr>
-          <w:rFonts w:ascii="Times New Roman" w:hAnsi="Times New Roman"/>
-        </w:rPr>
-      </w:pPr>
-      <w:r>
-        <w:rPr>
-          <w:rFonts w:ascii="Times New Roman" w:hAnsi="Times New Roman"/>
-        </w:rPr>
-        <w:t>Que las remuneraciones del Personal Permanente y Personal Contratado, se encuentran equiparadas por Ordenanza Nº 108 al 100% de las remuneraciones fijadas por el Poder Ejecutivo Provincial para el Personal del escalafón general.</w:t>
-      </w:r>
-    </w:p>
-    <w:p>
-      <w:pPr>
-        <w:rPr>
-          <w:rFonts w:ascii="Times New Roman" w:hAnsi="Times New Roman"/>
-        </w:rPr>
-      </w:pPr>
-      <w:r>
-        <w:rPr>
-          <w:rFonts w:ascii="Times New Roman" w:hAnsi="Times New Roman"/>
-        </w:rPr>
-        <w:t>Que en virtud del Artículo 114º de la Ley 5529 los empleados de la Municipalidad gozarán del sueldo que les asigne el presupuesto general de gasto y en Ordenanzas especiales,</w:t>
-      </w:r>
-    </w:p>
-    <w:p>
-      <w:pPr>
-        <w:rPr>
-          <w:rFonts w:ascii="Times New Roman" w:hAnsi="Times New Roman"/>
-        </w:rPr>
-      </w:pPr>
-      <w:r>
-        <w:rPr>
-          <w:rFonts w:ascii="Times New Roman" w:hAnsi="Times New Roman"/>
-        </w:rPr>
-        <w:t>Que en merito a esta disposición no es procedente que los sueldos sean fijados por Decretos, pues el limite está dado por la Ordenanza que fija los sueldos de las distintas categorías de revista del Personal Municipal,</w:t>
-      </w:r>
-    </w:p>
-    <w:p>
-      <w:pPr>
-        <w:rPr>
-          <w:rFonts w:ascii="Times New Roman" w:hAnsi="Times New Roman"/>
-        </w:rPr>
-      </w:pPr>
-      <w:r>
-        <w:rPr>
-          <w:rFonts w:ascii="Times New Roman" w:hAnsi="Times New Roman"/>
-        </w:rPr>
-        <w:t>Que el principio rector nos indica que una norma solo puede ser, modificada o derogada por otra de igual categoría,</w:t>
-      </w:r>
-    </w:p>
-    <w:p>
-      <w:pPr>
-        <w:rPr>
-          <w:rFonts w:ascii="Times New Roman" w:hAnsi="Times New Roman"/>
-        </w:rPr>
-      </w:pPr>
-      <w:r>
-        <w:rPr>
-          <w:rFonts w:ascii="Times New Roman" w:hAnsi="Times New Roman"/>
-        </w:rPr>
-        <w:t>Que ello implica que las Ordenanzas solo pueden ser modificadas o derogadas por otras Ordenanzas, siendo atribución exclusiva de los Concejos Deliberantes la sanción de las mismas, quedando reservada para el Departamento Ejecutivo, la facultad de vetarla o promulgarla.</w:t>
-      </w:r>
-    </w:p>
-    <w:p>
-      <w:pPr>
-        <w:rPr>
-          <w:rFonts w:ascii="Times New Roman" w:hAnsi="Times New Roman"/>
-        </w:rPr>
-      </w:pPr>
-    </w:p>
-    <w:p>
-      <w:pPr>
-        <w:rPr>
-          <w:rFonts w:ascii="Times New Roman" w:hAnsi="Times New Roman"/>
-        </w:rPr>
-      </w:pPr>
-    </w:p>
-    <w:p>
-      <w:pPr>
-        <w:rPr>
-          <w:rFonts w:ascii="Times New Roman" w:hAnsi="Times New Roman"/>
-          <w:u w:val="single"/>
-        </w:rPr>
-      </w:pPr>
-      <w:r>
-        <w:rPr>
-          <w:rFonts w:ascii="Times New Roman" w:hAnsi="Times New Roman"/>
-          <w:b/>
-        </w:rPr>
-        <w:t>POR ELLO:</w:t>
-      </w:r>
-      <w:r>
-        <w:rPr>
-          <w:rFonts w:ascii="Times New Roman" w:hAnsi="Times New Roman"/>
-          <w:u w:val="single"/>
-        </w:rPr>
-        <w:t xml:space="preserve"> </w:t>
-      </w:r>
-    </w:p>
-    <w:p>
-      <w:pPr>
-        <w:jc w:val="center"/>
-        <w:rPr>
-          <w:rFonts w:ascii="Times New Roman" w:hAnsi="Times New Roman"/>
-          <w:u w:val="single"/>
-        </w:rPr>
-      </w:pPr>
-      <w:r>
-        <w:rPr>
-          <w:rFonts w:ascii="Times New Roman" w:hAnsi="Times New Roman"/>
-          <w:u w:val="single"/>
-        </w:rPr>
-        <w:t>E</w:t>
-      </w:r>
-      <w:r>
-        <w:rPr>
-          <w:rFonts w:ascii="Times New Roman" w:hAnsi="Times New Roman"/>
-          <w:u w:val="single"/>
-        </w:rPr>
-        <w:t xml:space="preserve">L </w:t>
-      </w:r>
-      <w:r>
-        <w:rPr>
-          <w:rFonts w:ascii="Times New Roman" w:hAnsi="Times New Roman"/>
-          <w:u w:val="single"/>
-        </w:rPr>
-        <w:t xml:space="preserve">CONCEJO DELIBERANTE </w:t>
-      </w:r>
-    </w:p>
-    <w:p>
-      <w:pPr>
-        <w:jc w:val="center"/>
-        <w:rPr>
-          <w:rFonts w:ascii="Times New Roman" w:hAnsi="Times New Roman"/>
-          <w:u w:val="single"/>
-        </w:rPr>
-      </w:pPr>
-      <w:r>
-        <w:rPr>
-          <w:rFonts w:ascii="Times New Roman" w:hAnsi="Times New Roman"/>
-          <w:u w:val="single"/>
-        </w:rPr>
-        <w:t>SANCIONA</w:t>
-      </w:r>
-      <w:r>
-        <w:rPr>
-          <w:rFonts w:ascii="Times New Roman" w:hAnsi="Times New Roman"/>
-          <w:u w:val="single"/>
-        </w:rPr>
-        <w:t xml:space="preserve"> </w:t>
-      </w:r>
-      <w:r>
-        <w:rPr>
-          <w:rFonts w:ascii="Times New Roman" w:hAnsi="Times New Roman"/>
-          <w:u w:val="single"/>
-        </w:rPr>
-        <w:t>CON FUERZA DE ORDENANZA:</w:t>
-      </w:r>
-    </w:p>
-    <w:p>
-      <w:pPr>
-        <w:rPr>
-          <w:rFonts w:ascii="Times New Roman" w:hAnsi="Times New Roman"/>
-          <w:u w:val="single"/>
-        </w:rPr>
-      </w:pPr>
-    </w:p>
-    <w:p>
-      <w:pPr>
-        <w:rPr>
-          <w:rFonts w:ascii="Times New Roman" w:hAnsi="Times New Roman"/>
-        </w:rPr>
-      </w:pPr>
-      <w:r>
-        <w:rPr>
-          <w:rFonts w:ascii="Times New Roman" w:hAnsi="Times New Roman"/>
-          <w:b/>
-          <w:u w:val="single"/>
-        </w:rPr>
-        <w:t>ARTICULO PRIMERO:</w:t>
-      </w:r>
-      <w:r>
-        <w:rPr>
-          <w:rFonts w:ascii="Times New Roman" w:hAnsi="Times New Roman"/>
-        </w:rPr>
-        <w:t xml:space="preserve"> </w:t>
-      </w:r>
-      <w:r>
-        <w:rPr>
-          <w:rFonts w:ascii="Times New Roman" w:hAnsi="Times New Roman"/>
-        </w:rPr>
-        <w:t>DEROGASE el artículo 3º de la Ordenanza Nº 1285 del 29/04/2003.</w:t>
-      </w:r>
-    </w:p>
-    <w:p>
-      <w:pPr>
-        <w:rPr>
-          <w:rFonts w:ascii="Times New Roman" w:hAnsi="Times New Roman"/>
-          <w:b/>
-        </w:rPr>
-      </w:pPr>
-      <w:r>
-        <w:rPr>
-          <w:rFonts w:ascii="Times New Roman" w:hAnsi="Times New Roman"/>
-          <w:b/>
-          <w:u w:val="single"/>
-        </w:rPr>
-        <w:t>ARTICULO SEGUNDO:</w:t>
-      </w:r>
-      <w:r>
-        <w:rPr>
-          <w:rFonts w:ascii="Times New Roman" w:hAnsi="Times New Roman"/>
-          <w:b/>
-        </w:rPr>
-        <w:t xml:space="preserve"> </w:t>
-      </w:r>
-      <w:r>
-        <w:rPr>
-          <w:rFonts w:ascii="Times New Roman" w:hAnsi="Times New Roman"/>
-          <w:b/>
-        </w:rPr>
-        <w:t>C</w:t>
-      </w:r>
-      <w:r>
-        <w:rPr>
-          <w:rFonts w:ascii="Times New Roman" w:hAnsi="Times New Roman"/>
-          <w:b/>
-        </w:rPr>
-        <w:t>OMUNÍQUESE</w:t>
-      </w:r>
-      <w:r>
-        <w:rPr>
-          <w:rFonts w:ascii="Times New Roman" w:hAnsi="Times New Roman"/>
-        </w:rPr>
-        <w:t xml:space="preserve">, </w:t>
-      </w:r>
-      <w:r>
-        <w:rPr>
-          <w:rFonts w:ascii="Times New Roman" w:hAnsi="Times New Roman"/>
-          <w:b/>
-        </w:rPr>
-        <w:t>CÓPIESE</w:t>
-      </w:r>
-      <w:r>
-        <w:rPr>
-          <w:rFonts w:ascii="Times New Roman" w:hAnsi="Times New Roman"/>
-        </w:rPr>
-        <w:t xml:space="preserve"> y </w:t>
-      </w:r>
-      <w:r>
-        <w:rPr>
-          <w:rFonts w:ascii="Times New Roman" w:hAnsi="Times New Roman"/>
-          <w:b/>
         </w:rPr>
         <w:t>ARCHÍVESE</w:t>
       </w:r>
       <w:r>
         <w:rPr>
-          <w:rFonts w:ascii="Times New Roman" w:hAnsi="Times New Roman"/>
-        </w:rPr>
-        <w:t>.-</w:t>
+          <w:rFonts w:ascii="Book Antiqua" w:hAnsi="Book Antiqua"/>
+        </w:rPr>
+        <w:t>.</w:t>
       </w:r>
     </w:p>
     <w:sectPr>
@@ -523,7 +411,7 @@
 </file>
 
 <file path=word/endnotes.xml><?xml version="1.0" encoding="utf-8"?>
-<w:endnotes xmlns:ve="http://schemas.openxmlformats.org/markup-compatibility/2006" xmlns:o="urn:schemas-microsoft-com:office:office" xmlns:r="http://schemas.openxmlformats.org/officeDocument/2006/relationships" xmlns:m="http://schemas.openxmlformats.org/officeDocument/2006/math" xmlns:v="urn:schemas-microsoft-com:vml" xmlns:wp="http://schemas.openxmlformats.org/drawingml/2006/wordprocessingDrawing" xmlns:w10="urn:schemas-microsoft-com:office:word" xmlns:w="http://schemas.openxmlformats.org/wordprocessingml/2006/main" xmlns:wne="http://schemas.microsoft.com/office/word/2006/wordml">
+<w:endnotes xmlns:wpc="http://schemas.microsoft.com/office/word/2010/wordprocessingCanvas" xmlns:cx="http://schemas.microsoft.com/office/drawing/2014/chartex" xmlns:cx1="http://schemas.microsoft.com/office/drawing/2015/9/8/chartex" xmlns:cx2="http://schemas.microsoft.com/office/drawing/2015/10/21/chartex" xmlns:cx3="http://schemas.microsoft.com/office/drawing/2016/5/9/chartex" xmlns:cx4="http://schemas.microsoft.com/office/drawing/2016/5/10/chartex" xmlns:cx5="http://schemas.microsoft.com/office/drawing/2016/5/11/chartex" xmlns:cx6="http://schemas.microsoft.com/office/drawing/2016/5/12/chartex" xmlns:cx7="http://schemas.microsoft.com/office/drawing/2016/5/13/chartex" xmlns:cx8="http://schemas.microsoft.com/office/drawing/2016/5/14/chartex" xmlns:mc="http://schemas.openxmlformats.org/markup-compatibility/2006" xmlns:aink="http://schemas.microsoft.com/office/drawing/2016/ink" xmlns:am3d="http://schemas.microsoft.com/office/drawing/2017/model3d" xmlns:o="urn:schemas-microsoft-com:office:office" xmlns:r="http://schemas.openxmlformats.org/officeDocument/2006/relationships" xmlns:m="http://schemas.openxmlformats.org/officeDocument/2006/math" xmlns:v="urn:schemas-microsoft-com:vml" xmlns:wp14="http://schemas.microsoft.com/office/word/2010/wordprocessingDrawing" xmlns:wp="http://schemas.openxmlformats.org/drawingml/2006/wordprocessingDrawing" xmlns:w10="urn:schemas-microsoft-com:office:word" xmlns:w="http://schemas.openxmlformats.org/wordprocessingml/2006/main" xmlns:w14="http://schemas.microsoft.com/office/word/2010/wordml" xmlns:w15="http://schemas.microsoft.com/office/word/2012/wordml" xmlns:w16cid="http://schemas.microsoft.com/office/word/2016/wordml/cid" xmlns:w16se="http://schemas.microsoft.com/office/word/2015/wordml/symex" xmlns:wpg="http://schemas.microsoft.com/office/word/2010/wordprocessingGroup" xmlns:wpi="http://schemas.microsoft.com/office/word/2010/wordprocessingInk" xmlns:wne="http://schemas.microsoft.com/office/word/2006/wordml" xmlns:wps="http://schemas.microsoft.com/office/word/2010/wordprocessingShape" mc:Ignorable="w14 w15 w16se w16cid wp14">
   <w:endnote w:type="separator" w:id="-1">
     <w:p>
       <w:pPr>
@@ -548,7 +436,7 @@
 </file>
 
 <file path=word/footer1.xml><?xml version="1.0" encoding="utf-8"?>
-<w:ftr xmlns:ve="http://schemas.openxmlformats.org/markup-compatibility/2006" xmlns:o="urn:schemas-microsoft-com:office:office" xmlns:r="http://schemas.openxmlformats.org/officeDocument/2006/relationships" xmlns:m="http://schemas.openxmlformats.org/officeDocument/2006/math" xmlns:v="urn:schemas-microsoft-com:vml" xmlns:wp="http://schemas.openxmlformats.org/drawingml/2006/wordprocessingDrawing" xmlns:w10="urn:schemas-microsoft-com:office:word" xmlns:w="http://schemas.openxmlformats.org/wordprocessingml/2006/main" xmlns:wne="http://schemas.microsoft.com/office/word/2006/wordml">
+<w:ftr xmlns:wpc="http://schemas.microsoft.com/office/word/2010/wordprocessingCanvas" xmlns:cx="http://schemas.microsoft.com/office/drawing/2014/chartex" xmlns:cx1="http://schemas.microsoft.com/office/drawing/2015/9/8/chartex" xmlns:cx2="http://schemas.microsoft.com/office/drawing/2015/10/21/chartex" xmlns:cx3="http://schemas.microsoft.com/office/drawing/2016/5/9/chartex" xmlns:cx4="http://schemas.microsoft.com/office/drawing/2016/5/10/chartex" xmlns:cx5="http://schemas.microsoft.com/office/drawing/2016/5/11/chartex" xmlns:cx6="http://schemas.microsoft.com/office/drawing/2016/5/12/chartex" xmlns:cx7="http://schemas.microsoft.com/office/drawing/2016/5/13/chartex" xmlns:cx8="http://schemas.microsoft.com/office/drawing/2016/5/14/chartex" xmlns:mc="http://schemas.openxmlformats.org/markup-compatibility/2006" xmlns:aink="http://schemas.microsoft.com/office/drawing/2016/ink" xmlns:am3d="http://schemas.microsoft.com/office/drawing/2017/model3d" xmlns:o="urn:schemas-microsoft-com:office:office" xmlns:r="http://schemas.openxmlformats.org/officeDocument/2006/relationships" xmlns:m="http://schemas.openxmlformats.org/officeDocument/2006/math" xmlns:v="urn:schemas-microsoft-com:vml" xmlns:wp14="http://schemas.microsoft.com/office/word/2010/wordprocessingDrawing" xmlns:wp="http://schemas.openxmlformats.org/drawingml/2006/wordprocessingDrawing" xmlns:w10="urn:schemas-microsoft-com:office:word" xmlns:w="http://schemas.openxmlformats.org/wordprocessingml/2006/main" xmlns:w14="http://schemas.microsoft.com/office/word/2010/wordml" xmlns:w15="http://schemas.microsoft.com/office/word/2012/wordml" xmlns:w16cid="http://schemas.microsoft.com/office/word/2016/wordml/cid" xmlns:w16se="http://schemas.microsoft.com/office/word/2015/wordml/symex" xmlns:wpg="http://schemas.microsoft.com/office/word/2010/wordprocessingGroup" xmlns:wpi="http://schemas.microsoft.com/office/word/2010/wordprocessingInk" xmlns:wne="http://schemas.microsoft.com/office/word/2006/wordml" xmlns:wps="http://schemas.microsoft.com/office/word/2010/wordprocessingShape" mc:Ignorable="w14 w15 w16se w16cid wp14">
   <w:p>
     <w:pPr>
       <w:pStyle w:val="Piedepgina"/>
@@ -563,7 +451,7 @@
 </file>
 
 <file path=word/footnotes.xml><?xml version="1.0" encoding="utf-8"?>
-<w:footnotes xmlns:ve="http://schemas.openxmlformats.org/markup-compatibility/2006" xmlns:o="urn:schemas-microsoft-com:office:office" xmlns:r="http://schemas.openxmlformats.org/officeDocument/2006/relationships" xmlns:m="http://schemas.openxmlformats.org/officeDocument/2006/math" xmlns:v="urn:schemas-microsoft-com:vml" xmlns:wp="http://schemas.openxmlformats.org/drawingml/2006/wordprocessingDrawing" xmlns:w10="urn:schemas-microsoft-com:office:word" xmlns:w="http://schemas.openxmlformats.org/wordprocessingml/2006/main" xmlns:wne="http://schemas.microsoft.com/office/word/2006/wordml">
+<w:footnotes xmlns:wpc="http://schemas.microsoft.com/office/word/2010/wordprocessingCanvas" xmlns:cx="http://schemas.microsoft.com/office/drawing/2014/chartex" xmlns:cx1="http://schemas.microsoft.com/office/drawing/2015/9/8/chartex" xmlns:cx2="http://schemas.microsoft.com/office/drawing/2015/10/21/chartex" xmlns:cx3="http://schemas.microsoft.com/office/drawing/2016/5/9/chartex" xmlns:cx4="http://schemas.microsoft.com/office/drawing/2016/5/10/chartex" xmlns:cx5="http://schemas.microsoft.com/office/drawing/2016/5/11/chartex" xmlns:cx6="http://schemas.microsoft.com/office/drawing/2016/5/12/chartex" xmlns:cx7="http://schemas.microsoft.com/office/drawing/2016/5/13/chartex" xmlns:cx8="http://schemas.microsoft.com/office/drawing/2016/5/14/chartex" xmlns:mc="http://schemas.openxmlformats.org/markup-compatibility/2006" xmlns:aink="http://schemas.microsoft.com/office/drawing/2016/ink" xmlns:am3d="http://schemas.microsoft.com/office/drawing/2017/model3d" xmlns:o="urn:schemas-microsoft-com:office:office" xmlns:r="http://schemas.openxmlformats.org/officeDocument/2006/relationships" xmlns:m="http://schemas.openxmlformats.org/officeDocument/2006/math" xmlns:v="urn:schemas-microsoft-com:vml" xmlns:wp14="http://schemas.microsoft.com/office/word/2010/wordprocessingDrawing" xmlns:wp="http://schemas.openxmlformats.org/drawingml/2006/wordprocessingDrawing" xmlns:w10="urn:schemas-microsoft-com:office:word" xmlns:w="http://schemas.openxmlformats.org/wordprocessingml/2006/main" xmlns:w14="http://schemas.microsoft.com/office/word/2010/wordml" xmlns:w15="http://schemas.microsoft.com/office/word/2012/wordml" xmlns:w16cid="http://schemas.microsoft.com/office/word/2016/wordml/cid" xmlns:w16se="http://schemas.microsoft.com/office/word/2015/wordml/symex" xmlns:wpg="http://schemas.microsoft.com/office/word/2010/wordprocessingGroup" xmlns:wpi="http://schemas.microsoft.com/office/word/2010/wordprocessingInk" xmlns:wne="http://schemas.microsoft.com/office/word/2006/wordml" xmlns:wps="http://schemas.microsoft.com/office/word/2010/wordprocessingShape" mc:Ignorable="w14 w15 w16se w16cid wp14">
   <w:footnote w:type="separator" w:id="-1">
     <w:p>
       <w:pPr>
@@ -588,8 +476,8 @@
 </file>
 
 <file path=word/numbering.xml><?xml version="1.0" encoding="utf-8"?>
-<w:numbering xmlns:ve="http://schemas.openxmlformats.org/markup-compatibility/2006" xmlns:o="urn:schemas-microsoft-com:office:office" xmlns:r="http://schemas.openxmlformats.org/officeDocument/2006/relationships" xmlns:m="http://schemas.openxmlformats.org/officeDocument/2006/math" xmlns:v="urn:schemas-microsoft-com:vml" xmlns:wp="http://schemas.openxmlformats.org/drawingml/2006/wordprocessingDrawing" xmlns:w10="urn:schemas-microsoft-com:office:word" xmlns:w="http://schemas.openxmlformats.org/wordprocessingml/2006/main" xmlns:wne="http://schemas.microsoft.com/office/word/2006/wordml">
-  <w:abstractNum w:abstractNumId="0">
+<w:numbering xmlns:wpc="http://schemas.microsoft.com/office/word/2010/wordprocessingCanvas" xmlns:cx="http://schemas.microsoft.com/office/drawing/2014/chartex" xmlns:cx1="http://schemas.microsoft.com/office/drawing/2015/9/8/chartex" xmlns:cx2="http://schemas.microsoft.com/office/drawing/2015/10/21/chartex" xmlns:cx3="http://schemas.microsoft.com/office/drawing/2016/5/9/chartex" xmlns:cx4="http://schemas.microsoft.com/office/drawing/2016/5/10/chartex" xmlns:cx5="http://schemas.microsoft.com/office/drawing/2016/5/11/chartex" xmlns:cx6="http://schemas.microsoft.com/office/drawing/2016/5/12/chartex" xmlns:cx7="http://schemas.microsoft.com/office/drawing/2016/5/13/chartex" xmlns:cx8="http://schemas.microsoft.com/office/drawing/2016/5/14/chartex" xmlns:mc="http://schemas.openxmlformats.org/markup-compatibility/2006" xmlns:aink="http://schemas.microsoft.com/office/drawing/2016/ink" xmlns:am3d="http://schemas.microsoft.com/office/drawing/2017/model3d" xmlns:o="urn:schemas-microsoft-com:office:office" xmlns:r="http://schemas.openxmlformats.org/officeDocument/2006/relationships" xmlns:m="http://schemas.openxmlformats.org/officeDocument/2006/math" xmlns:v="urn:schemas-microsoft-com:vml" xmlns:wp14="http://schemas.microsoft.com/office/word/2010/wordprocessingDrawing" xmlns:wp="http://schemas.openxmlformats.org/drawingml/2006/wordprocessingDrawing" xmlns:w10="urn:schemas-microsoft-com:office:word" xmlns:w="http://schemas.openxmlformats.org/wordprocessingml/2006/main" xmlns:w14="http://schemas.microsoft.com/office/word/2010/wordml" xmlns:w15="http://schemas.microsoft.com/office/word/2012/wordml" xmlns:w16cid="http://schemas.microsoft.com/office/word/2016/wordml/cid" xmlns:w16se="http://schemas.microsoft.com/office/word/2015/wordml/symex" xmlns:wpg="http://schemas.microsoft.com/office/word/2010/wordprocessingGroup" xmlns:wpi="http://schemas.microsoft.com/office/word/2010/wordprocessingInk" xmlns:wne="http://schemas.microsoft.com/office/word/2006/wordml" xmlns:wps="http://schemas.microsoft.com/office/word/2010/wordprocessingShape" mc:Ignorable="w14 w15 w16se w16cid wp14">
+  <w:abstractNum w:abstractNumId="0" w15:restartNumberingAfterBreak="0">
     <w:nsid w:val="6C623C94"/>
     <w:multiLevelType w:val="hybridMultilevel"/>
     <w:tmpl w:val="E4BED3D8"/>
@@ -685,7 +573,7 @@
 </file>
 
 <file path=word/styles.xml><?xml version="1.0" encoding="utf-8"?>
-<w:styles xmlns:r="http://schemas.openxmlformats.org/officeDocument/2006/relationships" xmlns:w="http://schemas.openxmlformats.org/wordprocessingml/2006/main">
+<w:styles xmlns:mc="http://schemas.openxmlformats.org/markup-compatibility/2006" xmlns:r="http://schemas.openxmlformats.org/officeDocument/2006/relationships" xmlns:w="http://schemas.openxmlformats.org/wordprocessingml/2006/main" xmlns:w14="http://schemas.microsoft.com/office/word/2010/wordml" xmlns:w15="http://schemas.microsoft.com/office/word/2012/wordml" xmlns:w16cid="http://schemas.microsoft.com/office/word/2016/wordml/cid" xmlns:w16se="http://schemas.microsoft.com/office/word/2015/wordml/symex" mc:Ignorable="w14 w15 w16se w16cid">
   <w:docDefaults>
     <w:rPrDefault>
       <w:rPr>
@@ -695,36 +583,174 @@
     </w:rPrDefault>
     <w:pPrDefault/>
   </w:docDefaults>
-  <w:latentStyles w:defLockedState="0" w:defUIPriority="99" w:defSemiHidden="1" w:defUnhideWhenUsed="1" w:defQFormat="0" w:count="267">
-    <w:lsdException w:name="Normal" w:semiHidden="0" w:uiPriority="0" w:unhideWhenUsed="0" w:qFormat="1"/>
-    <w:lsdException w:name="heading 1" w:semiHidden="0" w:uiPriority="9" w:unhideWhenUsed="0" w:qFormat="1"/>
-    <w:lsdException w:name="heading 2" w:uiPriority="9" w:qFormat="1"/>
-    <w:lsdException w:name="heading 3" w:uiPriority="9" w:qFormat="1"/>
-    <w:lsdException w:name="heading 4" w:uiPriority="9" w:qFormat="1"/>
-    <w:lsdException w:name="heading 5" w:uiPriority="9" w:qFormat="1"/>
-    <w:lsdException w:name="heading 6" w:uiPriority="9" w:qFormat="1"/>
-    <w:lsdException w:name="heading 7" w:uiPriority="9" w:qFormat="1"/>
-    <w:lsdException w:name="heading 8" w:uiPriority="9" w:qFormat="1"/>
-    <w:lsdException w:name="heading 9" w:uiPriority="9" w:qFormat="1"/>
-    <w:lsdException w:name="toc 1" w:uiPriority="39"/>
-    <w:lsdException w:name="toc 2" w:uiPriority="39"/>
-    <w:lsdException w:name="toc 3" w:uiPriority="39"/>
-    <w:lsdException w:name="toc 4" w:uiPriority="39"/>
-    <w:lsdException w:name="toc 5" w:uiPriority="39"/>
-    <w:lsdException w:name="toc 6" w:uiPriority="39"/>
-    <w:lsdException w:name="toc 7" w:uiPriority="39"/>
-    <w:lsdException w:name="toc 8" w:uiPriority="39"/>
-    <w:lsdException w:name="toc 9" w:uiPriority="39"/>
-    <w:lsdException w:name="caption" w:uiPriority="35" w:qFormat="1"/>
-    <w:lsdException w:name="Title" w:semiHidden="0" w:uiPriority="10" w:unhideWhenUsed="0" w:qFormat="1"/>
-    <w:lsdException w:name="Default Paragraph Font" w:uiPriority="1"/>
-    <w:lsdException w:name="Subtitle" w:semiHidden="0" w:uiPriority="11" w:unhideWhenUsed="0" w:qFormat="1"/>
-    <w:lsdException w:name="Strong" w:semiHidden="0" w:uiPriority="22" w:unhideWhenUsed="0" w:qFormat="1"/>
-    <w:lsdException w:name="Emphasis" w:semiHidden="0" w:uiPriority="20" w:unhideWhenUsed="0" w:qFormat="1"/>
-    <w:lsdException w:name="Table Grid" w:semiHidden="0" w:uiPriority="59" w:unhideWhenUsed="0"/>
-    <w:lsdException w:name="No Spacing" w:semiHidden="0" w:unhideWhenUsed="0" w:qFormat="1"/>
-    <w:lsdException w:name="Medium Grid 1" w:unhideWhenUsed="0"/>
-    <w:lsdException w:name="Medium Grid 2" w:semiHidden="0" w:uiPriority="1" w:unhideWhenUsed="0" w:qFormat="1"/>
+  <w:latentStyles w:defLockedState="0" w:defUIPriority="99" w:defSemiHidden="0" w:defUnhideWhenUsed="0" w:defQFormat="0" w:count="375">
+    <w:lsdException w:name="Normal" w:uiPriority="0" w:qFormat="1"/>
+    <w:lsdException w:name="heading 1" w:uiPriority="9" w:qFormat="1"/>
+    <w:lsdException w:name="heading 2" w:semiHidden="1" w:uiPriority="9" w:unhideWhenUsed="1" w:qFormat="1"/>
+    <w:lsdException w:name="heading 3" w:semiHidden="1" w:uiPriority="9" w:unhideWhenUsed="1" w:qFormat="1"/>
+    <w:lsdException w:name="heading 4" w:semiHidden="1" w:uiPriority="9" w:unhideWhenUsed="1" w:qFormat="1"/>
+    <w:lsdException w:name="heading 5" w:semiHidden="1" w:uiPriority="9" w:unhideWhenUsed="1" w:qFormat="1"/>
+    <w:lsdException w:name="heading 6" w:semiHidden="1" w:uiPriority="9" w:unhideWhenUsed="1" w:qFormat="1"/>
+    <w:lsdException w:name="heading 7" w:semiHidden="1" w:uiPriority="9" w:unhideWhenUsed="1" w:qFormat="1"/>
+    <w:lsdException w:name="heading 8" w:semiHidden="1" w:uiPriority="9" w:unhideWhenUsed="1" w:qFormat="1"/>
+    <w:lsdException w:name="heading 9" w:semiHidden="1" w:uiPriority="9" w:unhideWhenUsed="1" w:qFormat="1"/>
+    <w:lsdException w:name="index 1" w:semiHidden="1" w:unhideWhenUsed="1"/>
+    <w:lsdException w:name="index 2" w:semiHidden="1" w:unhideWhenUsed="1"/>
+    <w:lsdException w:name="index 3" w:semiHidden="1" w:unhideWhenUsed="1"/>
+    <w:lsdException w:name="index 4" w:semiHidden="1" w:unhideWhenUsed="1"/>
+    <w:lsdException w:name="index 5" w:semiHidden="1" w:unhideWhenUsed="1"/>
+    <w:lsdException w:name="index 6" w:semiHidden="1" w:unhideWhenUsed="1"/>
+    <w:lsdException w:name="index 7" w:semiHidden="1" w:unhideWhenUsed="1"/>
+    <w:lsdException w:name="index 8" w:semiHidden="1" w:unhideWhenUsed="1"/>
+    <w:lsdException w:name="index 9" w:semiHidden="1" w:unhideWhenUsed="1"/>
+    <w:lsdException w:name="toc 1" w:semiHidden="1" w:uiPriority="39" w:unhideWhenUsed="1"/>
+    <w:lsdException w:name="toc 2" w:semiHidden="1" w:uiPriority="39" w:unhideWhenUsed="1"/>
+    <w:lsdException w:name="toc 3" w:semiHidden="1" w:uiPriority="39" w:unhideWhenUsed="1"/>
+    <w:lsdException w:name="toc 4" w:semiHidden="1" w:uiPriority="39" w:unhideWhenUsed="1"/>
+    <w:lsdException w:name="toc 5" w:semiHidden="1" w:uiPriority="39" w:unhideWhenUsed="1"/>
+    <w:lsdException w:name="toc 6" w:semiHidden="1" w:uiPriority="39" w:unhideWhenUsed="1"/>
+    <w:lsdException w:name="toc 7" w:semiHidden="1" w:uiPriority="39" w:unhideWhenUsed="1"/>
+    <w:lsdException w:name="toc 8" w:semiHidden="1" w:uiPriority="39" w:unhideWhenUsed="1"/>
+    <w:lsdException w:name="toc 9" w:semiHidden="1" w:uiPriority="39" w:unhideWhenUsed="1"/>
+    <w:lsdException w:name="Normal Indent" w:semiHidden="1" w:unhideWhenUsed="1"/>
+    <w:lsdException w:name="footnote text" w:semiHidden="1" w:unhideWhenUsed="1"/>
+    <w:lsdException w:name="annotation text" w:semiHidden="1" w:unhideWhenUsed="1"/>
+    <w:lsdException w:name="header" w:semiHidden="1" w:unhideWhenUsed="1"/>
+    <w:lsdException w:name="footer" w:semiHidden="1" w:unhideWhenUsed="1"/>
+    <w:lsdException w:name="index heading" w:semiHidden="1" w:unhideWhenUsed="1"/>
+    <w:lsdException w:name="caption" w:semiHidden="1" w:uiPriority="35" w:unhideWhenUsed="1" w:qFormat="1"/>
+    <w:lsdException w:name="table of figures" w:semiHidden="1" w:unhideWhenUsed="1"/>
+    <w:lsdException w:name="envelope address" w:semiHidden="1" w:unhideWhenUsed="1"/>
+    <w:lsdException w:name="envelope return" w:semiHidden="1" w:unhideWhenUsed="1"/>
+    <w:lsdException w:name="footnote reference" w:semiHidden="1" w:unhideWhenUsed="1"/>
+    <w:lsdException w:name="annotation reference" w:semiHidden="1" w:unhideWhenUsed="1"/>
+    <w:lsdException w:name="line number" w:semiHidden="1" w:unhideWhenUsed="1"/>
+    <w:lsdException w:name="page number" w:semiHidden="1" w:unhideWhenUsed="1"/>
+    <w:lsdException w:name="endnote reference" w:semiHidden="1" w:unhideWhenUsed="1"/>
+    <w:lsdException w:name="endnote text" w:semiHidden="1" w:unhideWhenUsed="1"/>
+    <w:lsdException w:name="table of authorities" w:semiHidden="1" w:unhideWhenUsed="1"/>
+    <w:lsdException w:name="macro" w:semiHidden="1" w:unhideWhenUsed="1"/>
+    <w:lsdException w:name="toa heading" w:semiHidden="1" w:unhideWhenUsed="1"/>
+    <w:lsdException w:name="List" w:semiHidden="1" w:unhideWhenUsed="1"/>
+    <w:lsdException w:name="List Bullet" w:semiHidden="1" w:unhideWhenUsed="1"/>
+    <w:lsdException w:name="List Number" w:semiHidden="1" w:unhideWhenUsed="1"/>
+    <w:lsdException w:name="List 2" w:semiHidden="1" w:unhideWhenUsed="1"/>
+    <w:lsdException w:name="List 3" w:semiHidden="1" w:unhideWhenUsed="1"/>
+    <w:lsdException w:name="List 4" w:semiHidden="1" w:unhideWhenUsed="1"/>
+    <w:lsdException w:name="List 5" w:semiHidden="1" w:unhideWhenUsed="1"/>
+    <w:lsdException w:name="List Bullet 2" w:semiHidden="1" w:unhideWhenUsed="1"/>
+    <w:lsdException w:name="List Bullet 3" w:semiHidden="1" w:unhideWhenUsed="1"/>
+    <w:lsdException w:name="List Bullet 4" w:semiHidden="1" w:unhideWhenUsed="1"/>
+    <w:lsdException w:name="List Bullet 5" w:semiHidden="1" w:unhideWhenUsed="1"/>
+    <w:lsdException w:name="List Number 2" w:semiHidden="1" w:unhideWhenUsed="1"/>
+    <w:lsdException w:name="List Number 3" w:semiHidden="1" w:unhideWhenUsed="1"/>
+    <w:lsdException w:name="List Number 4" w:semiHidden="1" w:unhideWhenUsed="1"/>
+    <w:lsdException w:name="List Number 5" w:semiHidden="1" w:unhideWhenUsed="1"/>
+    <w:lsdException w:name="Title" w:uiPriority="10" w:qFormat="1"/>
+    <w:lsdException w:name="Closing" w:semiHidden="1" w:unhideWhenUsed="1"/>
+    <w:lsdException w:name="Signature" w:semiHidden="1" w:unhideWhenUsed="1"/>
+    <w:lsdException w:name="Default Paragraph Font" w:semiHidden="1" w:uiPriority="1" w:unhideWhenUsed="1"/>
+    <w:lsdException w:name="Body Text" w:semiHidden="1" w:unhideWhenUsed="1"/>
+    <w:lsdException w:name="Body Text Indent" w:semiHidden="1" w:unhideWhenUsed="1"/>
+    <w:lsdException w:name="List Continue" w:semiHidden="1" w:unhideWhenUsed="1"/>
+    <w:lsdException w:name="List Continue 2" w:semiHidden="1" w:unhideWhenUsed="1"/>
+    <w:lsdException w:name="List Continue 3" w:semiHidden="1" w:unhideWhenUsed="1"/>
+    <w:lsdException w:name="List Continue 4" w:semiHidden="1" w:unhideWhenUsed="1"/>
+    <w:lsdException w:name="List Continue 5" w:semiHidden="1" w:unhideWhenUsed="1"/>
+    <w:lsdException w:name="Message Header" w:semiHidden="1" w:unhideWhenUsed="1"/>
+    <w:lsdException w:name="Subtitle" w:uiPriority="11" w:qFormat="1"/>
+    <w:lsdException w:name="Salutation" w:semiHidden="1" w:unhideWhenUsed="1"/>
+    <w:lsdException w:name="Date" w:semiHidden="1" w:unhideWhenUsed="1"/>
+    <w:lsdException w:name="Body Text First Indent" w:semiHidden="1" w:unhideWhenUsed="1"/>
+    <w:lsdException w:name="Body Text First Indent 2" w:semiHidden="1" w:unhideWhenUsed="1"/>
+    <w:lsdException w:name="Note Heading" w:semiHidden="1" w:unhideWhenUsed="1"/>
+    <w:lsdException w:name="Body Text 2" w:semiHidden="1" w:unhideWhenUsed="1"/>
+    <w:lsdException w:name="Body Text 3" w:semiHidden="1" w:unhideWhenUsed="1"/>
+    <w:lsdException w:name="Body Text Indent 2" w:semiHidden="1" w:unhideWhenUsed="1"/>
+    <w:lsdException w:name="Body Text Indent 3" w:semiHidden="1" w:unhideWhenUsed="1"/>
+    <w:lsdException w:name="Block Text" w:semiHidden="1" w:unhideWhenUsed="1"/>
+    <w:lsdException w:name="Hyperlink" w:semiHidden="1" w:unhideWhenUsed="1"/>
+    <w:lsdException w:name="FollowedHyperlink" w:semiHidden="1" w:unhideWhenUsed="1"/>
+    <w:lsdException w:name="Strong" w:uiPriority="22" w:qFormat="1"/>
+    <w:lsdException w:name="Emphasis" w:uiPriority="20" w:qFormat="1"/>
+    <w:lsdException w:name="Document Map" w:semiHidden="1" w:unhideWhenUsed="1"/>
+    <w:lsdException w:name="Plain Text" w:semiHidden="1" w:unhideWhenUsed="1"/>
+    <w:lsdException w:name="E-mail Signature" w:semiHidden="1" w:unhideWhenUsed="1"/>
+    <w:lsdException w:name="HTML Top of Form" w:semiHidden="1" w:unhideWhenUsed="1"/>
+    <w:lsdException w:name="HTML Bottom of Form" w:semiHidden="1" w:unhideWhenUsed="1"/>
+    <w:lsdException w:name="Normal (Web)" w:semiHidden="1" w:unhideWhenUsed="1"/>
+    <w:lsdException w:name="HTML Acronym" w:semiHidden="1" w:unhideWhenUsed="1"/>
+    <w:lsdException w:name="HTML Address" w:semiHidden="1" w:unhideWhenUsed="1"/>
+    <w:lsdException w:name="HTML Cite" w:semiHidden="1" w:unhideWhenUsed="1"/>
+    <w:lsdException w:name="HTML Code" w:semiHidden="1" w:unhideWhenUsed="1"/>
+    <w:lsdException w:name="HTML Definition" w:semiHidden="1" w:unhideWhenUsed="1"/>
+    <w:lsdException w:name="HTML Keyboard" w:semiHidden="1" w:unhideWhenUsed="1"/>
+    <w:lsdException w:name="HTML Preformatted" w:semiHidden="1" w:unhideWhenUsed="1"/>
+    <w:lsdException w:name="HTML Sample" w:semiHidden="1" w:unhideWhenUsed="1"/>
+    <w:lsdException w:name="HTML Typewriter" w:semiHidden="1" w:unhideWhenUsed="1"/>
+    <w:lsdException w:name="HTML Variable" w:semiHidden="1" w:unhideWhenUsed="1"/>
+    <w:lsdException w:name="Normal Table" w:semiHidden="1" w:unhideWhenUsed="1"/>
+    <w:lsdException w:name="annotation subject" w:semiHidden="1" w:unhideWhenUsed="1"/>
+    <w:lsdException w:name="No List" w:semiHidden="1" w:unhideWhenUsed="1"/>
+    <w:lsdException w:name="Outline List 1" w:semiHidden="1" w:unhideWhenUsed="1"/>
+    <w:lsdException w:name="Outline List 2" w:semiHidden="1" w:unhideWhenUsed="1"/>
+    <w:lsdException w:name="Outline List 3" w:semiHidden="1" w:unhideWhenUsed="1"/>
+    <w:lsdException w:name="Table Simple 1" w:semiHidden="1" w:unhideWhenUsed="1"/>
+    <w:lsdException w:name="Table Simple 2" w:semiHidden="1" w:unhideWhenUsed="1"/>
+    <w:lsdException w:name="Table Simple 3" w:semiHidden="1" w:unhideWhenUsed="1"/>
+    <w:lsdException w:name="Table Classic 1" w:semiHidden="1" w:unhideWhenUsed="1"/>
+    <w:lsdException w:name="Table Classic 2" w:semiHidden="1" w:unhideWhenUsed="1"/>
+    <w:lsdException w:name="Table Classic 3" w:semiHidden="1" w:unhideWhenUsed="1"/>
+    <w:lsdException w:name="Table Classic 4" w:semiHidden="1" w:unhideWhenUsed="1"/>
+    <w:lsdException w:name="Table Colorful 1" w:semiHidden="1" w:unhideWhenUsed="1"/>
+    <w:lsdException w:name="Table Colorful 2" w:semiHidden="1" w:unhideWhenUsed="1"/>
+    <w:lsdException w:name="Table Colorful 3" w:semiHidden="1" w:unhideWhenUsed="1"/>
+    <w:lsdException w:name="Table Columns 1" w:semiHidden="1" w:unhideWhenUsed="1"/>
+    <w:lsdException w:name="Table Columns 2" w:semiHidden="1" w:unhideWhenUsed="1"/>
+    <w:lsdException w:name="Table Columns 3" w:semiHidden="1" w:unhideWhenUsed="1"/>
+    <w:lsdException w:name="Table Columns 4" w:semiHidden="1" w:unhideWhenUsed="1"/>
+    <w:lsdException w:name="Table Columns 5" w:semiHidden="1" w:unhideWhenUsed="1"/>
+    <w:lsdException w:name="Table Grid 1" w:semiHidden="1" w:unhideWhenUsed="1"/>
+    <w:lsdException w:name="Table Grid 2" w:semiHidden="1" w:unhideWhenUsed="1"/>
+    <w:lsdException w:name="Table Grid 3" w:semiHidden="1" w:unhideWhenUsed="1"/>
+    <w:lsdException w:name="Table Grid 4" w:semiHidden="1" w:unhideWhenUsed="1"/>
+    <w:lsdException w:name="Table Grid 5" w:semiHidden="1" w:unhideWhenUsed="1"/>
+    <w:lsdException w:name="Table Grid 6" w:semiHidden="1" w:unhideWhenUsed="1"/>
+    <w:lsdException w:name="Table Grid 7" w:semiHidden="1" w:unhideWhenUsed="1"/>
+    <w:lsdException w:name="Table Grid 8" w:semiHidden="1" w:unhideWhenUsed="1"/>
+    <w:lsdException w:name="Table List 1" w:semiHidden="1" w:unhideWhenUsed="1"/>
+    <w:lsdException w:name="Table List 2" w:semiHidden="1" w:unhideWhenUsed="1"/>
+    <w:lsdException w:name="Table List 3" w:semiHidden="1" w:unhideWhenUsed="1"/>
+    <w:lsdException w:name="Table List 4" w:semiHidden="1" w:unhideWhenUsed="1"/>
+    <w:lsdException w:name="Table List 5" w:semiHidden="1" w:unhideWhenUsed="1"/>
+    <w:lsdException w:name="Table List 6" w:semiHidden="1" w:unhideWhenUsed="1"/>
+    <w:lsdException w:name="Table List 7" w:semiHidden="1" w:unhideWhenUsed="1"/>
+    <w:lsdException w:name="Table List 8" w:semiHidden="1" w:unhideWhenUsed="1"/>
+    <w:lsdException w:name="Table 3D effects 1" w:semiHidden="1" w:unhideWhenUsed="1"/>
+    <w:lsdException w:name="Table 3D effects 2" w:semiHidden="1" w:unhideWhenUsed="1"/>
+    <w:lsdException w:name="Table 3D effects 3" w:semiHidden="1" w:unhideWhenUsed="1"/>
+    <w:lsdException w:name="Table Contemporary" w:semiHidden="1" w:unhideWhenUsed="1"/>
+    <w:lsdException w:name="Table Elegant" w:semiHidden="1" w:unhideWhenUsed="1"/>
+    <w:lsdException w:name="Table Professional" w:semiHidden="1" w:unhideWhenUsed="1"/>
+    <w:lsdException w:name="Table Subtle 1" w:semiHidden="1" w:unhideWhenUsed="1"/>
+    <w:lsdException w:name="Table Subtle 2" w:semiHidden="1" w:unhideWhenUsed="1"/>
+    <w:lsdException w:name="Table Web 1" w:semiHidden="1" w:unhideWhenUsed="1"/>
+    <w:lsdException w:name="Table Web 2" w:semiHidden="1" w:unhideWhenUsed="1"/>
+    <w:lsdException w:name="Table Web 3" w:semiHidden="1" w:unhideWhenUsed="1"/>
+    <w:lsdException w:name="Balloon Text" w:semiHidden="1" w:unhideWhenUsed="1"/>
+    <w:lsdException w:name="Table Grid" w:semiHidden="1" w:uiPriority="59" w:unhideWhenUsed="1"/>
+    <w:lsdException w:name="Table Theme" w:semiHidden="1" w:unhideWhenUsed="1"/>
+    <w:lsdException w:name="Placeholder Text" w:semiHidden="1" w:unhideWhenUsed="1"/>
+    <w:lsdException w:name="No Spacing" w:qFormat="1"/>
+    <w:lsdException w:name="Light Shading"/>
+    <w:lsdException w:name="Light List"/>
+    <w:lsdException w:name="Light Grid"/>
+    <w:lsdException w:name="Medium Shading 1"/>
+    <w:lsdException w:name="Medium Shading 2"/>
+    <w:lsdException w:name="Medium List 1"/>
+    <w:lsdException w:name="Medium List 2"/>
+    <w:lsdException w:name="Medium Grid 1"/>
+    <w:lsdException w:name="Medium Grid 2" w:uiPriority="1" w:qFormat="1"/>
     <w:lsdException w:name="Medium Grid 3" w:uiPriority="60"/>
     <w:lsdException w:name="Dark List" w:uiPriority="61"/>
     <w:lsdException w:name="Colorful Shading" w:uiPriority="62"/>
@@ -736,19 +762,19 @@
     <w:lsdException w:name="Medium Shading 1 Accent 1" w:uiPriority="68"/>
     <w:lsdException w:name="Medium Shading 2 Accent 1" w:uiPriority="69"/>
     <w:lsdException w:name="Medium List 1 Accent 1" w:uiPriority="70"/>
-    <w:lsdException w:name="Revision" w:uiPriority="71"/>
-    <w:lsdException w:name="List Paragraph" w:semiHidden="0" w:uiPriority="72" w:unhideWhenUsed="0" w:qFormat="1"/>
-    <w:lsdException w:name="Quote" w:semiHidden="0" w:uiPriority="73" w:unhideWhenUsed="0" w:qFormat="1"/>
-    <w:lsdException w:name="Intense Quote" w:semiHidden="0" w:uiPriority="60" w:unhideWhenUsed="0" w:qFormat="1"/>
+    <w:lsdException w:name="Revision" w:semiHidden="1" w:uiPriority="71"/>
+    <w:lsdException w:name="List Paragraph" w:uiPriority="72" w:qFormat="1"/>
+    <w:lsdException w:name="Quote" w:uiPriority="73" w:qFormat="1"/>
+    <w:lsdException w:name="Intense Quote" w:uiPriority="60" w:qFormat="1"/>
     <w:lsdException w:name="Medium List 2 Accent 1" w:uiPriority="61"/>
     <w:lsdException w:name="Medium Grid 1 Accent 1" w:uiPriority="62"/>
     <w:lsdException w:name="Medium Grid 2 Accent 1" w:uiPriority="63"/>
     <w:lsdException w:name="Medium Grid 3 Accent 1" w:uiPriority="64"/>
     <w:lsdException w:name="Dark List Accent 1" w:uiPriority="65"/>
-    <w:lsdException w:name="Colorful Shading Accent 1" w:unhideWhenUsed="0"/>
-    <w:lsdException w:name="Colorful List Accent 1" w:semiHidden="0" w:uiPriority="34" w:unhideWhenUsed="0" w:qFormat="1"/>
-    <w:lsdException w:name="Colorful Grid Accent 1" w:semiHidden="0" w:uiPriority="29" w:unhideWhenUsed="0" w:qFormat="1"/>
-    <w:lsdException w:name="Light Shading Accent 2" w:semiHidden="0" w:uiPriority="30" w:unhideWhenUsed="0" w:qFormat="1"/>
+    <w:lsdException w:name="Colorful Shading Accent 1"/>
+    <w:lsdException w:name="Colorful List Accent 1" w:uiPriority="34" w:qFormat="1"/>
+    <w:lsdException w:name="Colorful Grid Accent 1" w:uiPriority="29" w:qFormat="1"/>
+    <w:lsdException w:name="Light Shading Accent 2" w:uiPriority="30" w:qFormat="1"/>
     <w:lsdException w:name="Light List Accent 2" w:uiPriority="66"/>
     <w:lsdException w:name="Light Grid Accent 2" w:uiPriority="67"/>
     <w:lsdException w:name="Medium Shading 1 Accent 2" w:uiPriority="68"/>
@@ -818,13 +844,121 @@
     <w:lsdException w:name="Colorful Shading Accent 6" w:uiPriority="62"/>
     <w:lsdException w:name="Colorful List Accent 6" w:uiPriority="63"/>
     <w:lsdException w:name="Colorful Grid Accent 6" w:uiPriority="64"/>
-    <w:lsdException w:name="Subtle Emphasis" w:semiHidden="0" w:uiPriority="65" w:unhideWhenUsed="0" w:qFormat="1"/>
-    <w:lsdException w:name="Intense Emphasis" w:semiHidden="0" w:uiPriority="66" w:unhideWhenUsed="0" w:qFormat="1"/>
-    <w:lsdException w:name="Subtle Reference" w:semiHidden="0" w:uiPriority="67" w:unhideWhenUsed="0" w:qFormat="1"/>
-    <w:lsdException w:name="Intense Reference" w:semiHidden="0" w:uiPriority="68" w:unhideWhenUsed="0" w:qFormat="1"/>
-    <w:lsdException w:name="Book Title" w:semiHidden="0" w:uiPriority="69" w:unhideWhenUsed="0" w:qFormat="1"/>
-    <w:lsdException w:name="Bibliography" w:uiPriority="70"/>
-    <w:lsdException w:name="TOC Heading" w:uiPriority="71" w:qFormat="1"/>
+    <w:lsdException w:name="Subtle Emphasis" w:uiPriority="65" w:qFormat="1"/>
+    <w:lsdException w:name="Intense Emphasis" w:uiPriority="66" w:qFormat="1"/>
+    <w:lsdException w:name="Subtle Reference" w:uiPriority="67" w:qFormat="1"/>
+    <w:lsdException w:name="Intense Reference" w:uiPriority="68" w:qFormat="1"/>
+    <w:lsdException w:name="Book Title" w:uiPriority="69" w:qFormat="1"/>
+    <w:lsdException w:name="Bibliography" w:semiHidden="1" w:uiPriority="70" w:unhideWhenUsed="1"/>
+    <w:lsdException w:name="TOC Heading" w:semiHidden="1" w:uiPriority="71" w:unhideWhenUsed="1" w:qFormat="1"/>
+    <w:lsdException w:name="Plain Table 1" w:uiPriority="41"/>
+    <w:lsdException w:name="Plain Table 2" w:uiPriority="42"/>
+    <w:lsdException w:name="Plain Table 3" w:uiPriority="43"/>
+    <w:lsdException w:name="Plain Table 4" w:uiPriority="44"/>
+    <w:lsdException w:name="Plain Table 5" w:uiPriority="45"/>
+    <w:lsdException w:name="Grid Table Light" w:uiPriority="40"/>
+    <w:lsdException w:name="Grid Table 1 Light" w:uiPriority="46"/>
+    <w:lsdException w:name="Grid Table 2" w:uiPriority="47"/>
+    <w:lsdException w:name="Grid Table 3" w:uiPriority="48"/>
+    <w:lsdException w:name="Grid Table 4" w:uiPriority="49"/>
+    <w:lsdException w:name="Grid Table 5 Dark" w:uiPriority="50"/>
+    <w:lsdException w:name="Grid Table 6 Colorful" w:uiPriority="51"/>
+    <w:lsdException w:name="Grid Table 7 Colorful" w:uiPriority="52"/>
+    <w:lsdException w:name="Grid Table 1 Light Accent 1" w:uiPriority="46"/>
+    <w:lsdException w:name="Grid Table 2 Accent 1" w:uiPriority="47"/>
+    <w:lsdException w:name="Grid Table 3 Accent 1" w:uiPriority="48"/>
+    <w:lsdException w:name="Grid Table 4 Accent 1" w:uiPriority="49"/>
+    <w:lsdException w:name="Grid Table 5 Dark Accent 1" w:uiPriority="50"/>
+    <w:lsdException w:name="Grid Table 6 Colorful Accent 1" w:uiPriority="51"/>
+    <w:lsdException w:name="Grid Table 7 Colorful Accent 1" w:uiPriority="52"/>
+    <w:lsdException w:name="Grid Table 1 Light Accent 2" w:uiPriority="46"/>
+    <w:lsdException w:name="Grid Table 2 Accent 2" w:uiPriority="47"/>
+    <w:lsdException w:name="Grid Table 3 Accent 2" w:uiPriority="48"/>
+    <w:lsdException w:name="Grid Table 4 Accent 2" w:uiPriority="49"/>
+    <w:lsdException w:name="Grid Table 5 Dark Accent 2" w:uiPriority="50"/>
+    <w:lsdException w:name="Grid Table 6 Colorful Accent 2" w:uiPriority="51"/>
+    <w:lsdException w:name="Grid Table 7 Colorful Accent 2" w:uiPriority="52"/>
+    <w:lsdException w:name="Grid Table 1 Light Accent 3" w:uiPriority="46"/>
+    <w:lsdException w:name="Grid Table 2 Accent 3" w:uiPriority="47"/>
+    <w:lsdException w:name="Grid Table 3 Accent 3" w:uiPriority="48"/>
+    <w:lsdException w:name="Grid Table 4 Accent 3" w:uiPriority="49"/>
+    <w:lsdException w:name="Grid Table 5 Dark Accent 3" w:uiPriority="50"/>
+    <w:lsdException w:name="Grid Table 6 Colorful Accent 3" w:uiPriority="51"/>
+    <w:lsdException w:name="Grid Table 7 Colorful Accent 3" w:uiPriority="52"/>
+    <w:lsdException w:name="Grid Table 1 Light Accent 4" w:uiPriority="46"/>
+    <w:lsdException w:name="Grid Table 2 Accent 4" w:uiPriority="47"/>
+    <w:lsdException w:name="Grid Table 3 Accent 4" w:uiPriority="48"/>
+    <w:lsdException w:name="Grid Table 4 Accent 4" w:uiPriority="49"/>
+    <w:lsdException w:name="Grid Table 5 Dark Accent 4" w:uiPriority="50"/>
+    <w:lsdException w:name="Grid Table 6 Colorful Accent 4" w:uiPriority="51"/>
+    <w:lsdException w:name="Grid Table 7 Colorful Accent 4" w:uiPriority="52"/>
+    <w:lsdException w:name="Grid Table 1 Light Accent 5" w:uiPriority="46"/>
+    <w:lsdException w:name="Grid Table 2 Accent 5" w:uiPriority="47"/>
+    <w:lsdException w:name="Grid Table 3 Accent 5" w:uiPriority="48"/>
+    <w:lsdException w:name="Grid Table 4 Accent 5" w:uiPriority="49"/>
+    <w:lsdException w:name="Grid Table 5 Dark Accent 5" w:uiPriority="50"/>
+    <w:lsdException w:name="Grid Table 6 Colorful Accent 5" w:uiPriority="51"/>
+    <w:lsdException w:name="Grid Table 7 Colorful Accent 5" w:uiPriority="52"/>
+    <w:lsdException w:name="Grid Table 1 Light Accent 6" w:uiPriority="46"/>
+    <w:lsdException w:name="Grid Table 2 Accent 6" w:uiPriority="47"/>
+    <w:lsdException w:name="Grid Table 3 Accent 6" w:uiPriority="48"/>
+    <w:lsdException w:name="Grid Table 4 Accent 6" w:uiPriority="49"/>
+    <w:lsdException w:name="Grid Table 5 Dark Accent 6" w:uiPriority="50"/>
+    <w:lsdException w:name="Grid Table 6 Colorful Accent 6" w:uiPriority="51"/>
+    <w:lsdException w:name="Grid Table 7 Colorful Accent 6" w:uiPriority="52"/>
+    <w:lsdException w:name="List Table 1 Light" w:uiPriority="46"/>
+    <w:lsdException w:name="List Table 2" w:uiPriority="47"/>
+    <w:lsdException w:name="List Table 3" w:uiPriority="48"/>
+    <w:lsdException w:name="List Table 4" w:uiPriority="49"/>
+    <w:lsdException w:name="List Table 5 Dark" w:uiPriority="50"/>
+    <w:lsdException w:name="List Table 6 Colorful" w:uiPriority="51"/>
+    <w:lsdException w:name="List Table 7 Colorful" w:uiPriority="52"/>
+    <w:lsdException w:name="List Table 1 Light Accent 1" w:uiPriority="46"/>
+    <w:lsdException w:name="List Table 2 Accent 1" w:uiPriority="47"/>
+    <w:lsdException w:name="List Table 3 Accent 1" w:uiPriority="48"/>
+    <w:lsdException w:name="List Table 4 Accent 1" w:uiPriority="49"/>
+    <w:lsdException w:name="List Table 5 Dark Accent 1" w:uiPriority="50"/>
+    <w:lsdException w:name="List Table 6 Colorful Accent 1" w:uiPriority="51"/>
+    <w:lsdException w:name="List Table 7 Colorful Accent 1" w:uiPriority="52"/>
+    <w:lsdException w:name="List Table 1 Light Accent 2" w:uiPriority="46"/>
+    <w:lsdException w:name="List Table 2 Accent 2" w:uiPriority="47"/>
+    <w:lsdException w:name="List Table 3 Accent 2" w:uiPriority="48"/>
+    <w:lsdException w:name="List Table 4 Accent 2" w:uiPriority="49"/>
+    <w:lsdException w:name="List Table 5 Dark Accent 2" w:uiPriority="50"/>
+    <w:lsdException w:name="List Table 6 Colorful Accent 2" w:uiPriority="51"/>
+    <w:lsdException w:name="List Table 7 Colorful Accent 2" w:uiPriority="52"/>
+    <w:lsdException w:name="List Table 1 Light Accent 3" w:uiPriority="46"/>
+    <w:lsdException w:name="List Table 2 Accent 3" w:uiPriority="47"/>
+    <w:lsdException w:name="List Table 3 Accent 3" w:uiPriority="48"/>
+    <w:lsdException w:name="List Table 4 Accent 3" w:uiPriority="49"/>
+    <w:lsdException w:name="List Table 5 Dark Accent 3" w:uiPriority="50"/>
+    <w:lsdException w:name="List Table 6 Colorful Accent 3" w:uiPriority="51"/>
+    <w:lsdException w:name="List Table 7 Colorful Accent 3" w:uiPriority="52"/>
+    <w:lsdException w:name="List Table 1 Light Accent 4" w:uiPriority="46"/>
+    <w:lsdException w:name="List Table 2 Accent 4" w:uiPriority="47"/>
+    <w:lsdException w:name="List Table 3 Accent 4" w:uiPriority="48"/>
+    <w:lsdException w:name="List Table 4 Accent 4" w:uiPriority="49"/>
+    <w:lsdException w:name="List Table 5 Dark Accent 4" w:uiPriority="50"/>
+    <w:lsdException w:name="List Table 6 Colorful Accent 4" w:uiPriority="51"/>
+    <w:lsdException w:name="List Table 7 Colorful Accent 4" w:uiPriority="52"/>
+    <w:lsdException w:name="List Table 1 Light Accent 5" w:uiPriority="46"/>
+    <w:lsdException w:name="List Table 2 Accent 5" w:uiPriority="47"/>
+    <w:lsdException w:name="List Table 3 Accent 5" w:uiPriority="48"/>
+    <w:lsdException w:name="List Table 4 Accent 5" w:uiPriority="49"/>
+    <w:lsdException w:name="List Table 5 Dark Accent 5" w:uiPriority="50"/>
+    <w:lsdException w:name="List Table 6 Colorful Accent 5" w:uiPriority="51"/>
+    <w:lsdException w:name="List Table 7 Colorful Accent 5" w:uiPriority="52"/>
+    <w:lsdException w:name="List Table 1 Light Accent 6" w:uiPriority="46"/>
+    <w:lsdException w:name="List Table 2 Accent 6" w:uiPriority="47"/>
+    <w:lsdException w:name="List Table 3 Accent 6" w:uiPriority="48"/>
+    <w:lsdException w:name="List Table 4 Accent 6" w:uiPriority="49"/>
+    <w:lsdException w:name="List Table 5 Dark Accent 6" w:uiPriority="50"/>
+    <w:lsdException w:name="List Table 6 Colorful Accent 6" w:uiPriority="51"/>
+    <w:lsdException w:name="List Table 7 Colorful Accent 6" w:uiPriority="52"/>
+    <w:lsdException w:name="Mention" w:semiHidden="1" w:unhideWhenUsed="1"/>
+    <w:lsdException w:name="Smart Hyperlink" w:semiHidden="1" w:unhideWhenUsed="1"/>
+    <w:lsdException w:name="Hashtag" w:semiHidden="1" w:unhideWhenUsed="1"/>
+    <w:lsdException w:name="Unresolved Mention" w:semiHidden="1" w:unhideWhenUsed="1"/>
   </w:latentStyles>
   <w:style w:type="paragraph" w:default="1" w:styleId="Normal">
     <w:name w:val="Normal"/>
@@ -851,7 +985,6 @@
     <w:uiPriority w:val="99"/>
     <w:semiHidden/>
     <w:unhideWhenUsed/>
-    <w:qFormat/>
     <w:tblPr>
       <w:tblInd w:w="0" w:type="dxa"/>
       <w:tblCellMar>
